--- a/first-round/R1_en-hr_amazon_adequacy_e2.docx
+++ b/first-round/R1_en-hr_amazon_adequacy_e2.docx
@@ -11,7 +11,7 @@
         <w:rPr>
           <w:rtl w:val="0"/>
         </w:rPr>
-        <w:t xml:space="preserve">An introspective look at the relationship between Hawking and the space/time contingent. This film explores the Gallilean and Newtonian laws and </w:t>
+        <w:t xml:space="preserve">An introspective look at the relationship between Hawking and the space/time contingent. ## This film explores the Gallilean and Newtonian laws and </w:t>
       </w:r>
       <w:r>
         <w:rPr>
@@ -24,7 +24,7 @@
         <w:rPr>
           <w:rtl w:val="0"/>
         </w:rPr>
-        <w:t xml:space="preserve"> relation to Einstein's Theory of General Relativity. The film is methodically directed, exposing details of the man (Hawking) as well as his work (Black Holes). Interviews with his family are a little too long so sadly there is less development of his theories and ideas.  A Philip Glass soundtrack superbly compliments the film. Only one other man could compose such haunting </w:t>
+        <w:t xml:space="preserve"> relation to Einstein's Theory of General Relativity. ## The film is methodically directed, exposing details of the man (Hawking) as well as his work (Black Holes). ## Interviews with his family are a little too long so sadly there is less development of his theories and ideas. ## A Philip Glass soundtrack superbly compliments the film. ## Only one other man could compose such haunting </w:t>
       </w:r>
       <w:r>
         <w:rPr>
@@ -37,19 +37,19 @@
         <w:rPr>
           <w:rtl w:val="0"/>
         </w:rPr>
-        <w:t xml:space="preserve"> melodies (Jean Michel Jarre). Overall I would highly recommend this movie on the basis of Hawking's 'nuggets of wisdom' and his adequate explanation of an Event Horizon!</w:t>
-      </w:r>
-    </w:p>
-    <w:p>
-      <w:pPr>
-        <w:jc w:val="both"/>
-        <w:rPr/>
-      </w:pPr>
-      <w:r>
-        <w:rPr>
-          <w:rtl w:val="0"/>
-        </w:rPr>
-        <w:t xml:space="preserve">Introspektivni pogled na odnos između Hawkinga i prostor/vremenskog kontingenta. Ovaj film izražava gallilejske i Newtonove zakone i </w:t>
+        <w:t xml:space="preserve"> melodies (Jean Michel Jarre). ## Overall I would highly recommend this movie on the basis of Hawking's 'nuggets of wisdom' and his adequate explanation of an Event Horizon!</w:t>
+      </w:r>
+    </w:p>
+    <w:p>
+      <w:pPr>
+        <w:jc w:val="both"/>
+        <w:rPr/>
+      </w:pPr>
+      <w:r>
+        <w:rPr>
+          <w:rtl w:val="0"/>
+        </w:rPr>
+        <w:t xml:space="preserve">Introspektivni pogled na odnos između Hawkinga i prostor/vremenskog kontingenta. ## Ovaj film izražava gallilejske i Newtonove zakone i </w:t>
       </w:r>
       <w:r>
         <w:rPr>
@@ -62,7 +62,7 @@
         <w:rPr>
           <w:rtl w:val="0"/>
         </w:rPr>
-        <w:t xml:space="preserve"> odnos prema Einsteinovoj teoriji opće relativnosti. Film je </w:t>
+        <w:t xml:space="preserve"> odnos prema Einsteinovoj teoriji opće relativnosti. ## Film je </w:t>
       </w:r>
       <w:r>
         <w:rPr>
@@ -101,7 +101,7 @@
         <w:rPr>
           <w:rtl w:val="0"/>
         </w:rPr>
-        <w:t xml:space="preserve"> (Crne rupe). Intervjui sa </w:t>
+        <w:t xml:space="preserve"> (Crne rupe). ## Intervjui sa </w:t>
       </w:r>
       <w:r>
         <w:rPr>
@@ -166,7 +166,7 @@
         <w:rPr>
           <w:rtl w:val="0"/>
         </w:rPr>
-        <w:t xml:space="preserve">. </w:t>
+        <w:t xml:space="preserve">. ## </w:t>
       </w:r>
       <w:r>
         <w:rPr>
@@ -205,7 +205,7 @@
         <w:rPr>
           <w:rtl w:val="0"/>
         </w:rPr>
-        <w:t xml:space="preserve"> filmu. Samo </w:t>
+        <w:t xml:space="preserve"> filmu. ## Samo </w:t>
       </w:r>
       <w:r>
         <w:rPr>
@@ -244,7 +244,7 @@
         <w:rPr>
           <w:rtl w:val="0"/>
         </w:rPr>
-        <w:t xml:space="preserve"> melodije (Jean Michel Jarre). </w:t>
+        <w:t xml:space="preserve"> melodije (Jean Michel Jarre). ## </w:t>
       </w:r>
       <w:r>
         <w:rPr>
@@ -332,7 +332,7 @@
         <w:rPr>
           <w:rtl w:val="0"/>
         </w:rPr>
-        <w:t xml:space="preserve">My god...i have not seen such an awful movie in a long...long time...saw it last night and wanted to leave after 20 minutes...keira knightley tries really really hard in this one, but she cant handle it..dropped her accent every once in a while and didn't have the charisma to fill the role...sienna </w:t>
+        <w:t xml:space="preserve">My god...i have not seen such an awful movie in a long...long time… ## saw it last night and wanted to leave after 20 minutes… ## keira knightley tries really really hard in this one, but she cant handle it..dropped her accent every once in a while and didn't have the charisma to fill the role… ## sienna </w:t>
       </w:r>
       <w:r>
         <w:rPr>
@@ -352,7 +352,7 @@
         <w:rPr>
           <w:rtl w:val="0"/>
         </w:rPr>
-        <w:t xml:space="preserve">acting gets you to a point where you start to ask yourself: Has she ever had acting lessons? judging by the edge of love </w:t>
+        <w:t xml:space="preserve">acting gets you to a point where you start to ask yourself: Has she ever had acting lessons? ## judging by the edge of love </w:t>
       </w:r>
       <w:r>
         <w:rPr>
@@ -372,7 +372,7 @@
         <w:rPr>
           <w:rtl w:val="0"/>
         </w:rPr>
-        <w:t xml:space="preserve">never been to acting class, but should consider to go in the near future...they both look really pretty..maybe</w:t>
+        <w:t xml:space="preserve">never been to acting class, but should consider to go in the near future… ## they both look really pretty..maybe</w:t>
       </w:r>
       <w:r>
         <w:rPr>
@@ -412,7 +412,7 @@
         <w:rPr>
           <w:rtl w:val="0"/>
         </w:rPr>
-        <w:t xml:space="preserve"> their future career..if they can be actresses everybody can!</w:t>
+        <w:t xml:space="preserve"> their future career.. ## if they can be actresses everybody can!</w:t>
       </w:r>
     </w:p>
     <w:p>
@@ -437,7 +437,7 @@
         <w:rPr>
           <w:rtl w:val="0"/>
         </w:rPr>
-        <w:t xml:space="preserve">dugo... dugo vremena... </w:t>
+        <w:t xml:space="preserve">dugo... dugo vremena...  ## </w:t>
       </w:r>
       <w:r>
         <w:rPr>
@@ -450,7 +450,7 @@
         <w:rPr>
           <w:rtl w:val="0"/>
         </w:rPr>
-        <w:t xml:space="preserve">sam ga sinoć i htio otići nakon 20 minuta... Keira Knightley </w:t>
+        <w:t xml:space="preserve">sam ga sinoć i htio otići nakon 20 minuta... ## Keira Knightley </w:t>
       </w:r>
       <w:r>
         <w:rPr>
@@ -541,7 +541,7 @@
         <w:rPr>
           <w:rtl w:val="0"/>
         </w:rPr>
-        <w:t xml:space="preserve">karizmu ispuniti ulogu... </w:t>
+        <w:t xml:space="preserve">karizmu ispuniti ulogu... ## </w:t>
       </w:r>
       <w:r>
         <w:rPr>
@@ -567,7 +567,7 @@
         <w:rPr>
           <w:rtl w:val="0"/>
         </w:rPr>
-        <w:t xml:space="preserve">: Je li ikad imala satove glume? Sudeći po </w:t>
+        <w:t xml:space="preserve">: Je li ikad imala satove glume? ## Sudeći po </w:t>
       </w:r>
       <w:r>
         <w:rPr>
@@ -593,7 +593,7 @@
         <w:rPr>
           <w:rtl w:val="0"/>
         </w:rPr>
-        <w:t xml:space="preserve">u bliskoj budućnosti... </w:t>
+        <w:t xml:space="preserve">u bliskoj budućnosti...  ## </w:t>
       </w:r>
       <w:r>
         <w:rPr>
@@ -632,7 +632,7 @@
         <w:rPr>
           <w:rtl w:val="0"/>
         </w:rPr>
-        <w:t xml:space="preserve"> buduću karijeru.. ako </w:t>
+        <w:t xml:space="preserve"> buduću karijeru.. ## ako </w:t>
       </w:r>
       <w:r>
         <w:rPr>
@@ -701,7 +701,7 @@
         <w:rPr>
           <w:rtl w:val="0"/>
         </w:rPr>
-        <w:t xml:space="preserve">Thanks to other reviewers who directed me to this product when I was told I was anemic. Now been taking these for about 4 months and the anemia is gone.  Good product.  Easily digested (unlike some other iron supplements).</w:t>
+        <w:t xml:space="preserve">Thanks to other reviewers who directed me to this product when I was told I was anemic. ## Now been taking these for about 4 months and the anemia is gone. ## Good product. ##  Easily digested (unlike some other iron supplements).</w:t>
       </w:r>
     </w:p>
     <w:p>
@@ -720,7 +720,7 @@
         <w:rPr>
           <w:rtl w:val="0"/>
         </w:rPr>
-        <w:t xml:space="preserve"> drugim recenzentima koji su me usmjerili na ovaj proizvod kad mi je rečeno da sam anemična. Sada uzimam ove </w:t>
+        <w:t xml:space="preserve"> drugim recenzentima koji su me usmjerili na ovaj proizvod kad mi je rečeno da sam anemična. ## Sada uzimam ove </w:t>
       </w:r>
       <w:r>
         <w:rPr>
@@ -733,7 +733,7 @@
         <w:rPr>
           <w:rtl w:val="0"/>
         </w:rPr>
-        <w:t xml:space="preserve"> oko 4 mjeseca, a anemija je nestala. Dobar proizvod. Jednostavno </w:t>
+        <w:t xml:space="preserve"> oko 4 mjeseca, a anemija je nestala. ## Dobar proizvod. ## Jednostavno </w:t>
       </w:r>
       <w:r>
         <w:rPr>
@@ -806,19 +806,19 @@
         <w:rPr>
           <w:rtl w:val="0"/>
         </w:rPr>
-        <w:t xml:space="preserve">This is one of my favorite desserts, and melts quickly in the mouth. This brand is good and it shipped well-packaged. Everyone should try this once. The amazon price is much better than the ones you find at science fairs.</w:t>
-      </w:r>
-    </w:p>
-    <w:p>
-      <w:pPr>
-        <w:jc w:val="both"/>
-        <w:rPr/>
-      </w:pPr>
-      <w:r>
-        <w:rPr>
-          <w:rtl w:val="0"/>
-        </w:rPr>
-        <w:t xml:space="preserve">Ovo je jedan od mojih omiljenih deserta i brzo se topi u ustima. Ova marka je dobra i </w:t>
+        <w:t xml:space="preserve">This is one of my favorite desserts, and melts quickly in the mouth. ## This brand is good and it shipped well-packaged. ## Everyone should try this once. ## The amazon price is much better than the ones you find at science fairs.</w:t>
+      </w:r>
+    </w:p>
+    <w:p>
+      <w:pPr>
+        <w:jc w:val="both"/>
+        <w:rPr/>
+      </w:pPr>
+      <w:r>
+        <w:rPr>
+          <w:rtl w:val="0"/>
+        </w:rPr>
+        <w:t xml:space="preserve">Ovo je jedan od mojih omiljenih deserta i brzo se topi u ustima. ## Ova marka je dobra i </w:t>
       </w:r>
       <w:r>
         <w:rPr>
@@ -831,7 +831,7 @@
         <w:rPr>
           <w:rtl w:val="0"/>
         </w:rPr>
-        <w:t xml:space="preserve">dobro zapakirana. Svatko bi trebao probati </w:t>
+        <w:t xml:space="preserve">dobro zapakirana. ## Svatko bi trebao probati </w:t>
       </w:r>
       <w:r>
         <w:rPr>
@@ -844,7 +844,7 @@
         <w:rPr>
           <w:rtl w:val="0"/>
         </w:rPr>
-        <w:t xml:space="preserve">jednom. Cijena </w:t>
+        <w:t xml:space="preserve">jednom. ## Cijena </w:t>
       </w:r>
       <w:r>
         <w:rPr>
@@ -904,19 +904,19 @@
         <w:rPr>
           <w:rtl w:val="0"/>
         </w:rPr>
-        <w:t xml:space="preserve">This is a fantastic puzzle/gift for young AND old. It is 32 triangular strong magnetic pieces that can fit together in a wide number of ways.  It's just great and you'll have trouble keeping it away from the adults.</w:t>
-      </w:r>
-    </w:p>
-    <w:p>
-      <w:pPr>
-        <w:jc w:val="both"/>
-        <w:rPr/>
-      </w:pPr>
-      <w:r>
-        <w:rPr>
-          <w:rtl w:val="0"/>
-        </w:rPr>
-        <w:t xml:space="preserve">Ovo je fantastična zagonetka/poklon za mlade i stare. To je 32 trokutastih jakih magnetskih </w:t>
+        <w:t xml:space="preserve">This is a fantastic puzzle/gift for young AND old. ## It is 32 triangular strong magnetic pieces that can fit together in a wide number of ways. ##  It's just great and you'll have trouble keeping it away from the adults.</w:t>
+      </w:r>
+    </w:p>
+    <w:p>
+      <w:pPr>
+        <w:jc w:val="both"/>
+        <w:rPr/>
+      </w:pPr>
+      <w:r>
+        <w:rPr>
+          <w:rtl w:val="0"/>
+        </w:rPr>
+        <w:t xml:space="preserve">Ovo je fantastična zagonetka/poklon za mlade i stare. ## To je 32 trokutastih jakih magnetskih </w:t>
       </w:r>
       <w:r>
         <w:rPr>
@@ -955,7 +955,7 @@
         <w:rPr>
           <w:rtl w:val="0"/>
         </w:rPr>
-        <w:t xml:space="preserve"> broj načina. </w:t>
+        <w:t xml:space="preserve"> broj načina. ## </w:t>
       </w:r>
       <w:r>
         <w:rPr>
@@ -1028,7 +1028,7 @@
         <w:rPr>
           <w:rtl w:val="0"/>
         </w:rPr>
-        <w:t xml:space="preserve">It's another bad zombie movie. Compared to the majority of </w:t>
+        <w:t xml:space="preserve">It's another bad zombie movie. ## Compared to the majority of </w:t>
       </w:r>
       <w:r>
         <w:rPr>
@@ -1061,7 +1061,7 @@
         <w:rPr>
           <w:rtl w:val="0"/>
         </w:rPr>
-        <w:t xml:space="preserve"> the main character is a female. The plot is the same. The action scenes are not engaging. Special effects  are so so.</w:t>
+        <w:t xml:space="preserve"> the main character is a female. ## The plot is the same. ## The action scenes are not engaging. ## Special effects  are so so.</w:t>
       </w:r>
     </w:p>
     <w:p>
@@ -1100,7 +1100,7 @@
         <w:rPr>
           <w:rtl w:val="0"/>
         </w:rPr>
-        <w:t xml:space="preserve">. U usporedbi s većinom drugih, jedina razlika ovdje je </w:t>
+        <w:t xml:space="preserve">. ## U usporedbi s većinom drugih, jedina razlika ovdje je </w:t>
       </w:r>
       <w:r>
         <w:rPr>
@@ -1126,7 +1126,7 @@
         <w:rPr>
           <w:rtl w:val="0"/>
         </w:rPr>
-        <w:t xml:space="preserve">žensko. </w:t>
+        <w:t xml:space="preserve">žensko. ## </w:t>
       </w:r>
       <w:r>
         <w:rPr>
@@ -1139,7 +1139,7 @@
         <w:rPr>
           <w:rtl w:val="0"/>
         </w:rPr>
-        <w:t xml:space="preserve">je ista. Akcijske scene nisu zanimljive. Specijalni efekti su tako </w:t>
+        <w:t xml:space="preserve">je ista. ## Akcijske scene nisu zanimljive. ## Specijalni efekti su tako </w:t>
       </w:r>
       <w:r>
         <w:rPr>
@@ -1199,7 +1199,7 @@
         <w:rPr>
           <w:rtl w:val="0"/>
         </w:rPr>
-        <w:t xml:space="preserve">YoYo seems out of balance. No matter </w:t>
+        <w:t xml:space="preserve">YoYo seems out of balance. ## No matter </w:t>
       </w:r>
       <w:r>
         <w:rPr>
@@ -1225,7 +1225,7 @@
         <w:rPr>
           <w:rtl w:val="0"/>
         </w:rPr>
-        <w:t xml:space="preserve"> tilt to one side. Made it difficult </w:t>
+        <w:t xml:space="preserve"> tilt to one side. ## Made it difficult </w:t>
       </w:r>
       <w:r>
         <w:rPr>
@@ -1238,7 +1238,7 @@
         <w:rPr>
           <w:rtl w:val="0"/>
         </w:rPr>
-        <w:t xml:space="preserve"> or do tricks. I have a little </w:t>
+        <w:t xml:space="preserve"> or do tricks. ## I have a little </w:t>
       </w:r>
       <w:r>
         <w:rPr>
@@ -1283,7 +1283,7 @@
         <w:rPr>
           <w:rtl w:val="0"/>
         </w:rPr>
-        <w:t xml:space="preserve"> izgleda izvan ravnoteže. Bez obzira </w:t>
+        <w:t xml:space="preserve"> izgleda izvan ravnoteže. ## Bez obzira </w:t>
       </w:r>
       <w:r>
         <w:rPr>
@@ -1309,7 +1309,7 @@
         <w:rPr>
           <w:rtl w:val="0"/>
         </w:rPr>
-        <w:t xml:space="preserve"> naginjati na jednu stranu. </w:t>
+        <w:t xml:space="preserve"> naginjati na jednu stranu. ## </w:t>
       </w:r>
       <w:r>
         <w:rPr>
@@ -1335,7 +1335,7 @@
         <w:rPr>
           <w:rtl w:val="0"/>
         </w:rPr>
-        <w:t xml:space="preserve"> trikove. Imam </w:t>
+        <w:t xml:space="preserve"> trikove. ## Imam </w:t>
       </w:r>
       <w:r>
         <w:rPr>
@@ -1408,7 +1408,7 @@
         <w:rPr>
           <w:rtl w:val="0"/>
         </w:rPr>
-        <w:t xml:space="preserve">If you wrap your wrists properly, you'll see these are both too narrow and too short, way too short. Do not get these if you are hitting the heavy bag. They just won't protect/support your wrists or knuckles.</w:t>
+        <w:t xml:space="preserve">If you wrap your wrists properly, you'll see these are both too narrow and too short, way too short. ## Do not get these if you are hitting the heavy bag. ## They just won't protect/support your wrists or knuckles.</w:t>
       </w:r>
     </w:p>
     <w:p>
@@ -1459,7 +1459,7 @@
         <w:rPr>
           <w:rtl w:val="0"/>
         </w:rPr>
-        <w:t xml:space="preserve">prekratka. Nemojte ih </w:t>
+        <w:t xml:space="preserve">prekratka. ## Nemojte ih </w:t>
       </w:r>
       <w:r>
         <w:rPr>
@@ -1485,7 +1485,7 @@
         <w:rPr>
           <w:rtl w:val="0"/>
         </w:rPr>
-        <w:t xml:space="preserve">. Oni jednostavno neće štititi/podupirati vaše zglobove ili </w:t>
+        <w:t xml:space="preserve">. ## Oni jednostavno neće štititi/podupirati vaše zglobove ili </w:t>
       </w:r>
       <w:r>
         <w:rPr>
